--- a/test/Tests for today.docx
+++ b/test/Tests for today.docx
@@ -33,35 +33,129 @@
         <w:rPr>
           <w:u w:val="single"/>
         </w:rPr>
-        <w:t>-</w:t>
-      </w:r>
-      <w:proofErr w:type="spellStart"/>
-      <w:r>
-        <w:rPr>
-          <w:u w:val="single"/>
-        </w:rPr>
-        <w:t>Vref</w:t>
-      </w:r>
-      <w:proofErr w:type="spellEnd"/>
-      <w:r>
-        <w:rPr>
-          <w:u w:val="single"/>
-        </w:rPr>
-        <w:t xml:space="preserve"> = 0.6, </w:t>
-      </w:r>
-      <w:proofErr w:type="spellStart"/>
-      <w:r>
-        <w:rPr>
-          <w:u w:val="single"/>
-        </w:rPr>
-        <w:t>vref</w:t>
-      </w:r>
-      <w:proofErr w:type="spellEnd"/>
-      <w:r>
-        <w:rPr>
-          <w:u w:val="single"/>
-        </w:rPr>
-        <w:t xml:space="preserve"> = 0.9, fs = 3.2MHz, 5 input cycles for input frequencies of:</w:t>
+        <w:t>-Vref = 0.45, fs = 3.2 MHz, Vin = 800 mVpp, fin =3906.25 Hz:</w:t>
+      </w:r>
+    </w:p>
+    <w:p>
+      <w:r>
+        <w:t>Vcm = 100 mV</w:t>
+      </w:r>
+    </w:p>
+    <w:p>
+      <w:r>
+        <w:t>Vcm = 150 mV</w:t>
+      </w:r>
+    </w:p>
+    <w:p>
+      <w:r>
+        <w:t>Vcm = 200 mV</w:t>
+      </w:r>
+    </w:p>
+    <w:p>
+      <w:r>
+        <w:t>Vcm = 250 mV</w:t>
+      </w:r>
+    </w:p>
+    <w:p>
+      <w:r>
+        <w:t>Vcm = 300 mV</w:t>
+      </w:r>
+    </w:p>
+    <w:p>
+      <w:r>
+        <w:t>Vcm = 350 mV</w:t>
+      </w:r>
+    </w:p>
+    <w:p>
+      <w:r>
+        <w:t>Vcm = 400 mV</w:t>
+      </w:r>
+    </w:p>
+    <w:p>
+      <w:r>
+        <w:t>Vcm = 450 mV</w:t>
+      </w:r>
+    </w:p>
+    <w:p>
+      <w:r>
+        <w:t>Vcm = 500 mV</w:t>
+      </w:r>
+    </w:p>
+    <w:p>
+      <w:r>
+        <w:t>Vcm = 550 mV</w:t>
+      </w:r>
+    </w:p>
+    <w:p>
+      <w:r>
+        <w:t>Vcm = 600 mV</w:t>
+      </w:r>
+    </w:p>
+    <w:p>
+      <w:r>
+        <w:t>Vcm = 650 mV</w:t>
+      </w:r>
+    </w:p>
+    <w:p>
+      <w:r>
+        <w:t>Vcm = 700 mV</w:t>
+      </w:r>
+    </w:p>
+    <w:p>
+      <w:r>
+        <w:t>Vcm = 750 mV</w:t>
+      </w:r>
+    </w:p>
+    <w:p>
+      <w:r>
+        <w:t>Vcm = 800 mV</w:t>
+      </w:r>
+    </w:p>
+    <w:p>
+      <w:r>
+        <w:t>Vcm = 850 mV</w:t>
+      </w:r>
+    </w:p>
+    <w:p>
+      <w:r>
+        <w:t>Vcm = 900 mV</w:t>
+      </w:r>
+    </w:p>
+    <w:p>
+      <w:pPr>
+        <w:rPr>
+          <w:u w:val="single"/>
+        </w:rPr>
+      </w:pPr>
+      <w:r>
+        <w:rPr>
+          <w:u w:val="single"/>
+        </w:rPr>
+        <w:t>-Vref = 0.</w:t>
+      </w:r>
+      <w:r>
+        <w:rPr>
+          <w:u w:val="single"/>
+        </w:rPr>
+        <w:t>45</w:t>
+      </w:r>
+      <w:r>
+        <w:rPr>
+          <w:u w:val="single"/>
+        </w:rPr>
+        <w:t xml:space="preserve">, fs = 3.2MHz, </w:t>
+      </w:r>
+      <w:r>
+        <w:rPr>
+          <w:u w:val="single"/>
+        </w:rPr>
+        <w:t xml:space="preserve">Vcm = 550 mV, </w:t>
+      </w:r>
+      <w:r>
+        <w:rPr>
+          <w:u w:val="single"/>
+        </w:rPr>
+        <w:t>5 input cycles for input frequencies of:</w:t>
       </w:r>
     </w:p>
     <w:p>
@@ -83,6 +177,9 @@
       <w:r>
         <w:t>88kHz</w:t>
       </w:r>
+      <w:r>
+        <w:t xml:space="preserve"> </w:t>
+      </w:r>
     </w:p>
     <w:p>
       <w:r>
@@ -114,66 +211,86 @@
         <w:rPr>
           <w:u w:val="single"/>
         </w:rPr>
-        <w:t xml:space="preserve">Test 2: sweep fs, with vin = 1kHz, </w:t>
-      </w:r>
-      <w:proofErr w:type="spellStart"/>
-      <w:r>
-        <w:rPr>
-          <w:u w:val="single"/>
-        </w:rPr>
-        <w:t>vref</w:t>
-      </w:r>
-      <w:proofErr w:type="spellEnd"/>
-      <w:r>
-        <w:rPr>
-          <w:u w:val="single"/>
-        </w:rPr>
-        <w:t xml:space="preserve"> = 0.6, 0.9</w:t>
+        <w:lastRenderedPageBreak/>
+        <w:t xml:space="preserve">Test 2: sweep fs, </w:t>
+      </w:r>
+      <w:r>
+        <w:rPr>
+          <w:u w:val="single"/>
+        </w:rPr>
+        <w:t>vcm = 550 mV, Vdiff = 800 mVpp</w:t>
       </w:r>
     </w:p>
     <w:p>
       <w:r>
         <w:t>Fs = 100kHz</w:t>
       </w:r>
+      <w:r>
+        <w:t>, 1.2 MHz, Fin = 122.07 Hz</w:t>
+      </w:r>
     </w:p>
     <w:p>
       <w:r>
         <w:t>500kHz</w:t>
       </w:r>
+      <w:r>
+        <w:t>, 6 MHz, Fin = 610.351 Hz</w:t>
+      </w:r>
     </w:p>
     <w:p>
       <w:r>
         <w:t>1M</w:t>
       </w:r>
+      <w:r>
+        <w:t>, 12 MHz, Fin = 1220.703</w:t>
+      </w:r>
     </w:p>
     <w:p>
       <w:r>
         <w:t>2M</w:t>
       </w:r>
+      <w:r>
+        <w:t>, 24, Fin = 2441.40625</w:t>
+      </w:r>
     </w:p>
     <w:p>
       <w:r>
         <w:t>3M</w:t>
       </w:r>
+      <w:r>
+        <w:t>, 36, Fin = 3662.109375</w:t>
+      </w:r>
     </w:p>
     <w:p>
       <w:r>
         <w:t>4M</w:t>
       </w:r>
+      <w:r>
+        <w:t>, 48, Fin = 4882.8125</w:t>
+      </w:r>
     </w:p>
     <w:p>
       <w:r>
         <w:t>5M</w:t>
       </w:r>
+      <w:r>
+        <w:t>, 60, Fin = 6103.515625</w:t>
+      </w:r>
     </w:p>
     <w:p>
       <w:r>
         <w:t>6M</w:t>
       </w:r>
+      <w:r>
+        <w:t>, 72, Fin = 7324.21875</w:t>
+      </w:r>
     </w:p>
     <w:p>
       <w:r>
         <w:t>10M</w:t>
+      </w:r>
+      <w:r>
+        <w:t>, 120, Fin = 12207.03125</w:t>
       </w:r>
     </w:p>
     <w:p/>
@@ -316,6 +433,7 @@
     <w:lsdException w:name="HTML Sample" w:semiHidden="1" w:unhideWhenUsed="1"/>
     <w:lsdException w:name="HTML Typewriter" w:semiHidden="1" w:unhideWhenUsed="1"/>
     <w:lsdException w:name="HTML Variable" w:semiHidden="1" w:unhideWhenUsed="1"/>
+    <w:lsdException w:name="Normal Table" w:semiHidden="1" w:unhideWhenUsed="1"/>
     <w:lsdException w:name="annotation subject" w:semiHidden="1" w:unhideWhenUsed="1"/>
     <w:lsdException w:name="No List" w:semiHidden="1" w:unhideWhenUsed="1"/>
     <w:lsdException w:name="Outline List 1" w:semiHidden="1" w:unhideWhenUsed="1"/>
@@ -362,8 +480,10 @@
     <w:lsdException w:name="Table Subtle 2" w:semiHidden="1" w:unhideWhenUsed="1"/>
     <w:lsdException w:name="Table Web 1" w:semiHidden="1" w:unhideWhenUsed="1"/>
     <w:lsdException w:name="Table Web 2" w:semiHidden="1" w:unhideWhenUsed="1"/>
+    <w:lsdException w:name="Table Web 3" w:semiHidden="1" w:unhideWhenUsed="1"/>
     <w:lsdException w:name="Balloon Text" w:semiHidden="1" w:unhideWhenUsed="1"/>
     <w:lsdException w:name="Table Grid" w:uiPriority="39"/>
+    <w:lsdException w:name="Table Theme" w:semiHidden="1" w:unhideWhenUsed="1"/>
     <w:lsdException w:name="Placeholder Text" w:semiHidden="1"/>
     <w:lsdException w:name="No Spacing" w:uiPriority="1" w:qFormat="1"/>
     <w:lsdException w:name="Light Shading" w:uiPriority="60"/>
